--- a/docx/32 готово.docx
+++ b/docx/32 готово.docx
@@ -5,15 +5,15 @@
   <w:body>
     <w:p>
       <w:pPr>
-        <w:spacing w:lineRule="auto" w:after="120" w:before="480"/>
+        <w:pStyle w:val="Heading2"/>
+        <w:spacing w:lineRule="auto" w:line="240"/>
         <w:contextualSpacing w:val="0"/>
         <w:jc w:val="center"/>
       </w:pPr>
-      <w:r>
-        <w:rPr>
-          <w:rFonts w:cs="Times New Roman" w:hAnsi="Times New Roman" w:eastAsia="Times New Roman" w:ascii="Times New Roman"/>
-          <w:b w:val="1"/>
-          <w:sz w:val="24"/>
+      <w:bookmarkStart w:id="0" w:colFirst="0" w:name="h.naqykc2pji10" w:colLast="0"/>
+      <w:bookmarkEnd w:id="0"/>
+      <w:r>
+        <w:rPr>
           <w:rtl w:val="0"/>
         </w:rPr>
         <w:t xml:space="preserve">Глава 32. Интерлюдия: Управление личными финансами</w:t>
@@ -1174,13 +1174,12 @@
     <w:basedOn w:val="Normal"/>
     <w:next w:val="Normal"/>
     <w:pPr>
-      <w:spacing w:lineRule="auto" w:after="0" w:before="200"/>
-      <w:contextualSpacing w:val="1"/>
+      <w:jc w:val="center"/>
     </w:pPr>
     <w:rPr>
-      <w:rFonts w:cs="Trebuchet MS" w:hAnsi="Trebuchet MS" w:eastAsia="Trebuchet MS" w:ascii="Trebuchet MS"/>
+      <w:rFonts w:cs="Times New Roman" w:hAnsi="Times New Roman" w:eastAsia="Times New Roman" w:ascii="Times New Roman"/>
       <w:b w:val="1"/>
-      <w:sz w:val="26"/>
+      <w:sz w:val="24"/>
     </w:rPr>
   </w:style>
   <w:style w:styleId="Heading3" w:type="paragraph">

--- a/docx/32 готово.docx
+++ b/docx/32 готово.docx
@@ -513,7 +513,28 @@
           <w:sz w:val="24"/>
           <w:rtl w:val="0"/>
         </w:rPr>
-        <w:t xml:space="preserve">— Неважно, — быстро ответил Гарри, — длинная, глупая история.</w:t>
+        <w:t xml:space="preserve">— </w:t>
+      </w:r>
+      <w:commentRangeStart w:id="0"/>
+      <w:r>
+        <w:rPr>
+          <w:rFonts w:cs="Times New Roman" w:hAnsi="Times New Roman" w:eastAsia="Times New Roman" w:ascii="Times New Roman"/>
+          <w:sz w:val="24"/>
+          <w:rtl w:val="0"/>
+        </w:rPr>
+        <w:t xml:space="preserve">Неважно</w:t>
+      </w:r>
+      <w:commentRangeEnd w:id="0"/>
+      <w:r>
+        <w:commentReference w:id="0"/>
+      </w:r>
+      <w:r>
+        <w:rPr>
+          <w:rFonts w:cs="Times New Roman" w:hAnsi="Times New Roman" w:eastAsia="Times New Roman" w:ascii="Times New Roman"/>
+          <w:sz w:val="24"/>
+          <w:rtl w:val="0"/>
+        </w:rPr>
+        <w:t xml:space="preserve">, — быстро ответил Гарри, — длинная, глупая история.</w:t>
       </w:r>
     </w:p>
     <w:p>
@@ -1128,6 +1149,59 @@
     </w:sectPr>
   </w:body>
 </w:document>
+</file>
+
+<file path=word/comments.xml><?xml version="1.0" encoding="utf-8"?>
+<w:comments xmlns:mc="http://schemas.openxmlformats.org/markup-compatibility/2006" xmlns:o="urn:schemas-microsoft-com:office:office" xmlns:r="http://schemas.openxmlformats.org/officeDocument/2006/relationships" xmlns:m="http://schemas.openxmlformats.org/officeDocument/2006/math" xmlns:v="urn:schemas-microsoft-com:vml" xmlns:wp="http://schemas.openxmlformats.org/drawingml/2006/wordprocessingDrawing" xmlns:w10="urn:schemas-microsoft-com:office:word" xmlns:w="http://schemas.openxmlformats.org/wordprocessingml/2006/main" xmlns:wne="http://schemas.microsoft.com/office/word/2006/wordml" xmlns:sl="http://schemas.openxmlformats.org/schemaLibrary/2006/main" xmlns:a="http://schemas.openxmlformats.org/drawingml/2006/main" xmlns:pic="http://schemas.openxmlformats.org/drawingml/2006/picture" xmlns:c="http://schemas.openxmlformats.org/drawingml/2006/chart" xmlns:lc="http://schemas.openxmlformats.org/drawingml/2006/lockedCanvas" xmlns:dgm="http://schemas.openxmlformats.org/drawingml/2006/diagram">
+  <w:comment w:id="0">
+    <w:p>
+      <w:pPr>
+        <w:spacing w:lineRule="auto" w:after="0" w:line="240" w:before="0"/>
+        <w:ind w:left="0" w:firstLine="0" w:right="0"/>
+        <w:contextualSpacing w:val="0"/>
+        <w:jc w:val="left"/>
+      </w:pPr>
+      <w:r>
+        <w:rPr>
+          <w:rFonts w:cs="Arial" w:hAnsi="Arial" w:eastAsia="Arial" w:ascii="Arial"/>
+          <w:b w:val="0"/>
+          <w:i w:val="0"/>
+          <w:smallCaps w:val="0"/>
+          <w:strike w:val="0"/>
+          <w:color w:val="000000"/>
+          <w:sz w:val="22"/>
+          <w:u w:val="none"/>
+          <w:vertAlign w:val="baseline"/>
+          <w:rtl w:val="0"/>
+        </w:rPr>
+        <w:t xml:space="preserve">Gleb Mazursky:</w:t>
+      </w:r>
+    </w:p>
+    <w:p>
+      <w:pPr>
+        <w:spacing w:lineRule="auto" w:after="0" w:line="240" w:before="0"/>
+        <w:ind w:left="0" w:firstLine="0" w:right="0"/>
+        <w:contextualSpacing w:val="0"/>
+        <w:jc w:val="left"/>
+      </w:pPr>
+      <w:r>
+        <w:rPr>
+          <w:rFonts w:cs="Arial" w:hAnsi="Arial" w:eastAsia="Arial" w:ascii="Arial"/>
+          <w:b w:val="0"/>
+          <w:i w:val="0"/>
+          <w:smallCaps w:val="0"/>
+          <w:strike w:val="0"/>
+          <w:color w:val="000000"/>
+          <w:sz w:val="22"/>
+          <w:u w:val="none"/>
+          <w:vertAlign w:val="baseline"/>
+          <w:rtl w:val="0"/>
+        </w:rPr>
+        <w:t xml:space="preserve">раздельно</w:t>
+      </w:r>
+    </w:p>
+  </w:comment>
+</w:comments>
 </file>
 
 <file path=word/numbering.xml><?xml version="1.0" encoding="utf-8"?>

--- a/docx/32 готово.docx
+++ b/docx/32 готово.docx
@@ -186,6 +186,7 @@
       <w:pPr>
         <w:ind w:firstLine="540"/>
         <w:contextualSpacing w:val="0"/>
+        <w:jc w:val="center"/>
       </w:pPr>
       <w:r>
         <w:rPr>
@@ -515,18 +516,13 @@
         </w:rPr>
         <w:t xml:space="preserve">— </w:t>
       </w:r>
-      <w:commentRangeStart w:id="0"/>
-      <w:r>
-        <w:rPr>
-          <w:rFonts w:cs="Times New Roman" w:hAnsi="Times New Roman" w:eastAsia="Times New Roman" w:ascii="Times New Roman"/>
-          <w:sz w:val="24"/>
-          <w:rtl w:val="0"/>
-        </w:rPr>
-        <w:t xml:space="preserve">Неважно</w:t>
-      </w:r>
-      <w:commentRangeEnd w:id="0"/>
-      <w:r>
-        <w:commentReference w:id="0"/>
+      <w:r>
+        <w:rPr>
+          <w:rFonts w:cs="Times New Roman" w:hAnsi="Times New Roman" w:eastAsia="Times New Roman" w:ascii="Times New Roman"/>
+          <w:sz w:val="24"/>
+          <w:rtl w:val="0"/>
+        </w:rPr>
+        <w:t xml:space="preserve">Не важно</w:t>
       </w:r>
       <w:r>
         <w:rPr>
@@ -1149,59 +1145,6 @@
     </w:sectPr>
   </w:body>
 </w:document>
-</file>
-
-<file path=word/comments.xml><?xml version="1.0" encoding="utf-8"?>
-<w:comments xmlns:mc="http://schemas.openxmlformats.org/markup-compatibility/2006" xmlns:o="urn:schemas-microsoft-com:office:office" xmlns:r="http://schemas.openxmlformats.org/officeDocument/2006/relationships" xmlns:m="http://schemas.openxmlformats.org/officeDocument/2006/math" xmlns:v="urn:schemas-microsoft-com:vml" xmlns:wp="http://schemas.openxmlformats.org/drawingml/2006/wordprocessingDrawing" xmlns:w10="urn:schemas-microsoft-com:office:word" xmlns:w="http://schemas.openxmlformats.org/wordprocessingml/2006/main" xmlns:wne="http://schemas.microsoft.com/office/word/2006/wordml" xmlns:sl="http://schemas.openxmlformats.org/schemaLibrary/2006/main" xmlns:a="http://schemas.openxmlformats.org/drawingml/2006/main" xmlns:pic="http://schemas.openxmlformats.org/drawingml/2006/picture" xmlns:c="http://schemas.openxmlformats.org/drawingml/2006/chart" xmlns:lc="http://schemas.openxmlformats.org/drawingml/2006/lockedCanvas" xmlns:dgm="http://schemas.openxmlformats.org/drawingml/2006/diagram">
-  <w:comment w:id="0">
-    <w:p>
-      <w:pPr>
-        <w:spacing w:lineRule="auto" w:after="0" w:line="240" w:before="0"/>
-        <w:ind w:left="0" w:firstLine="0" w:right="0"/>
-        <w:contextualSpacing w:val="0"/>
-        <w:jc w:val="left"/>
-      </w:pPr>
-      <w:r>
-        <w:rPr>
-          <w:rFonts w:cs="Arial" w:hAnsi="Arial" w:eastAsia="Arial" w:ascii="Arial"/>
-          <w:b w:val="0"/>
-          <w:i w:val="0"/>
-          <w:smallCaps w:val="0"/>
-          <w:strike w:val="0"/>
-          <w:color w:val="000000"/>
-          <w:sz w:val="22"/>
-          <w:u w:val="none"/>
-          <w:vertAlign w:val="baseline"/>
-          <w:rtl w:val="0"/>
-        </w:rPr>
-        <w:t xml:space="preserve">Gleb Mazursky:</w:t>
-      </w:r>
-    </w:p>
-    <w:p>
-      <w:pPr>
-        <w:spacing w:lineRule="auto" w:after="0" w:line="240" w:before="0"/>
-        <w:ind w:left="0" w:firstLine="0" w:right="0"/>
-        <w:contextualSpacing w:val="0"/>
-        <w:jc w:val="left"/>
-      </w:pPr>
-      <w:r>
-        <w:rPr>
-          <w:rFonts w:cs="Arial" w:hAnsi="Arial" w:eastAsia="Arial" w:ascii="Arial"/>
-          <w:b w:val="0"/>
-          <w:i w:val="0"/>
-          <w:smallCaps w:val="0"/>
-          <w:strike w:val="0"/>
-          <w:color w:val="000000"/>
-          <w:sz w:val="22"/>
-          <w:u w:val="none"/>
-          <w:vertAlign w:val="baseline"/>
-          <w:rtl w:val="0"/>
-        </w:rPr>
-        <w:t xml:space="preserve">раздельно</w:t>
-      </w:r>
-    </w:p>
-  </w:comment>
-</w:comments>
 </file>
 
 <file path=word/numbering.xml><?xml version="1.0" encoding="utf-8"?>
